--- a/Laporan/Laporan EI7007 Pebelejaran Mesin Lanjut.docx
+++ b/Laporan/Laporan EI7007 Pebelejaran Mesin Lanjut.docx
@@ -7982,6 +7982,14 @@
       <w:tblPr>
         <w:tblStyle w:val="GridTable1Light"/>
         <w:tblW w:w="5000" w:type="pct"/>
+        <w:tblBorders>
+          <w:top w:val="single" w:sz="4" w:space="0" w:color="auto"/>
+          <w:left w:val="single" w:sz="4" w:space="0" w:color="auto"/>
+          <w:bottom w:val="single" w:sz="4" w:space="0" w:color="auto"/>
+          <w:right w:val="single" w:sz="4" w:space="0" w:color="auto"/>
+          <w:insideH w:val="single" w:sz="4" w:space="0" w:color="auto"/>
+          <w:insideV w:val="single" w:sz="4" w:space="0" w:color="auto"/>
+        </w:tblBorders>
         <w:tblLayout w:type="fixed"/>
         <w:tblLook w:val="04A0" w:firstRow="1" w:lastRow="0" w:firstColumn="1" w:lastColumn="0" w:noHBand="0" w:noVBand="1"/>
       </w:tblPr>
@@ -8002,6 +8010,9 @@
           <w:tcPr>
             <w:cnfStyle w:val="001000000000" w:firstRow="0" w:lastRow="0" w:firstColumn="1" w:lastColumn="0" w:oddVBand="0" w:evenVBand="0" w:oddHBand="0" w:evenHBand="0" w:firstRowFirstColumn="0" w:firstRowLastColumn="0" w:lastRowFirstColumn="0" w:lastRowLastColumn="0"/>
             <w:tcW w:w="334" w:type="pct"/>
+            <w:tcBorders>
+              <w:bottom w:val="none" w:sz="0" w:space="0" w:color="auto"/>
+            </w:tcBorders>
             <w:noWrap/>
             <w:hideMark/>
           </w:tcPr>
@@ -8026,6 +8037,9 @@
         <w:tc>
           <w:tcPr>
             <w:tcW w:w="1059" w:type="pct"/>
+            <w:tcBorders>
+              <w:bottom w:val="none" w:sz="0" w:space="0" w:color="auto"/>
+            </w:tcBorders>
             <w:noWrap/>
             <w:hideMark/>
           </w:tcPr>
@@ -8051,6 +8065,9 @@
         <w:tc>
           <w:tcPr>
             <w:tcW w:w="1540" w:type="pct"/>
+            <w:tcBorders>
+              <w:bottom w:val="none" w:sz="0" w:space="0" w:color="auto"/>
+            </w:tcBorders>
             <w:noWrap/>
             <w:hideMark/>
           </w:tcPr>
@@ -8100,6 +8117,9 @@
         <w:tc>
           <w:tcPr>
             <w:tcW w:w="722" w:type="pct"/>
+            <w:tcBorders>
+              <w:bottom w:val="none" w:sz="0" w:space="0" w:color="auto"/>
+            </w:tcBorders>
             <w:noWrap/>
             <w:hideMark/>
           </w:tcPr>
@@ -8141,6 +8161,9 @@
         <w:tc>
           <w:tcPr>
             <w:tcW w:w="723" w:type="pct"/>
+            <w:tcBorders>
+              <w:bottom w:val="none" w:sz="0" w:space="0" w:color="auto"/>
+            </w:tcBorders>
             <w:noWrap/>
             <w:hideMark/>
           </w:tcPr>
@@ -8166,6 +8189,9 @@
         <w:tc>
           <w:tcPr>
             <w:tcW w:w="622" w:type="pct"/>
+            <w:tcBorders>
+              <w:bottom w:val="none" w:sz="0" w:space="0" w:color="auto"/>
+            </w:tcBorders>
             <w:noWrap/>
             <w:hideMark/>
           </w:tcPr>
@@ -8220,13 +8246,17 @@
             <w:pPr>
               <w:rPr>
                 <w:rFonts w:eastAsia="Times New Roman" w:cstheme="minorHAnsi"/>
-                <w:color w:val="000000"/>
-                <w:lang w:val="en-US"/>
-              </w:rPr>
-            </w:pPr>
-            <w:r>
-              <w:rPr>
-                <w:rFonts w:eastAsia="Times New Roman" w:cstheme="minorHAnsi"/>
+                <w:b w:val="0"/>
+                <w:bCs w:val="0"/>
+                <w:color w:val="000000"/>
+                <w:lang w:val="en-US"/>
+              </w:rPr>
+            </w:pPr>
+            <w:r>
+              <w:rPr>
+                <w:rFonts w:eastAsia="Times New Roman" w:cstheme="minorHAnsi"/>
+                <w:b w:val="0"/>
+                <w:bCs w:val="0"/>
                 <w:color w:val="000000"/>
                 <w:lang w:val="en-US"/>
               </w:rPr>
@@ -8375,13 +8405,17 @@
             <w:pPr>
               <w:rPr>
                 <w:rFonts w:eastAsia="Times New Roman" w:cstheme="minorHAnsi"/>
-                <w:color w:val="000000"/>
-                <w:lang w:val="en-US"/>
-              </w:rPr>
-            </w:pPr>
-            <w:r>
-              <w:rPr>
-                <w:rFonts w:eastAsia="Times New Roman" w:cstheme="minorHAnsi"/>
+                <w:b w:val="0"/>
+                <w:bCs w:val="0"/>
+                <w:color w:val="000000"/>
+                <w:lang w:val="en-US"/>
+              </w:rPr>
+            </w:pPr>
+            <w:r>
+              <w:rPr>
+                <w:rFonts w:eastAsia="Times New Roman" w:cstheme="minorHAnsi"/>
+                <w:b w:val="0"/>
+                <w:bCs w:val="0"/>
                 <w:color w:val="000000"/>
                 <w:lang w:val="en-US"/>
               </w:rPr>
@@ -8530,13 +8564,17 @@
             <w:pPr>
               <w:rPr>
                 <w:rFonts w:eastAsia="Times New Roman" w:cstheme="minorHAnsi"/>
-                <w:color w:val="000000"/>
-                <w:lang w:val="en-US"/>
-              </w:rPr>
-            </w:pPr>
-            <w:r>
-              <w:rPr>
-                <w:rFonts w:eastAsia="Times New Roman" w:cstheme="minorHAnsi"/>
+                <w:b w:val="0"/>
+                <w:bCs w:val="0"/>
+                <w:color w:val="000000"/>
+                <w:lang w:val="en-US"/>
+              </w:rPr>
+            </w:pPr>
+            <w:r>
+              <w:rPr>
+                <w:rFonts w:eastAsia="Times New Roman" w:cstheme="minorHAnsi"/>
+                <w:b w:val="0"/>
+                <w:bCs w:val="0"/>
                 <w:color w:val="000000"/>
                 <w:lang w:val="en-US"/>
               </w:rPr>
@@ -8685,13 +8723,17 @@
             <w:pPr>
               <w:rPr>
                 <w:rFonts w:eastAsia="Times New Roman" w:cstheme="minorHAnsi"/>
-                <w:color w:val="000000"/>
-                <w:lang w:val="en-US"/>
-              </w:rPr>
-            </w:pPr>
-            <w:r>
-              <w:rPr>
-                <w:rFonts w:eastAsia="Times New Roman" w:cstheme="minorHAnsi"/>
+                <w:b w:val="0"/>
+                <w:bCs w:val="0"/>
+                <w:color w:val="000000"/>
+                <w:lang w:val="en-US"/>
+              </w:rPr>
+            </w:pPr>
+            <w:r>
+              <w:rPr>
+                <w:rFonts w:eastAsia="Times New Roman" w:cstheme="minorHAnsi"/>
+                <w:b w:val="0"/>
+                <w:bCs w:val="0"/>
                 <w:color w:val="000000"/>
                 <w:lang w:val="en-US"/>
               </w:rPr>
@@ -8841,13 +8883,17 @@
             <w:pPr>
               <w:rPr>
                 <w:rFonts w:eastAsia="Times New Roman" w:cstheme="minorHAnsi"/>
-                <w:color w:val="000000"/>
-                <w:lang w:val="en-US"/>
-              </w:rPr>
-            </w:pPr>
-            <w:r>
-              <w:rPr>
-                <w:rFonts w:eastAsia="Times New Roman" w:cstheme="minorHAnsi"/>
+                <w:b w:val="0"/>
+                <w:bCs w:val="0"/>
+                <w:color w:val="000000"/>
+                <w:lang w:val="en-US"/>
+              </w:rPr>
+            </w:pPr>
+            <w:r>
+              <w:rPr>
+                <w:rFonts w:eastAsia="Times New Roman" w:cstheme="minorHAnsi"/>
+                <w:b w:val="0"/>
+                <w:bCs w:val="0"/>
                 <w:color w:val="000000"/>
                 <w:lang w:val="en-US"/>
               </w:rPr>
@@ -8996,13 +9042,17 @@
             <w:pPr>
               <w:rPr>
                 <w:rFonts w:eastAsia="Times New Roman" w:cstheme="minorHAnsi"/>
-                <w:color w:val="000000"/>
-                <w:lang w:val="en-US"/>
-              </w:rPr>
-            </w:pPr>
-            <w:r>
-              <w:rPr>
-                <w:rFonts w:eastAsia="Times New Roman" w:cstheme="minorHAnsi"/>
+                <w:b w:val="0"/>
+                <w:bCs w:val="0"/>
+                <w:color w:val="000000"/>
+                <w:lang w:val="en-US"/>
+              </w:rPr>
+            </w:pPr>
+            <w:r>
+              <w:rPr>
+                <w:rFonts w:eastAsia="Times New Roman" w:cstheme="minorHAnsi"/>
+                <w:b w:val="0"/>
+                <w:bCs w:val="0"/>
                 <w:color w:val="000000"/>
                 <w:lang w:val="en-US"/>
               </w:rPr>
@@ -9151,13 +9201,17 @@
             <w:pPr>
               <w:rPr>
                 <w:rFonts w:eastAsia="Times New Roman" w:cstheme="minorHAnsi"/>
-                <w:color w:val="000000"/>
-                <w:lang w:val="en-US"/>
-              </w:rPr>
-            </w:pPr>
-            <w:r>
-              <w:rPr>
-                <w:rFonts w:eastAsia="Times New Roman" w:cstheme="minorHAnsi"/>
+                <w:b w:val="0"/>
+                <w:bCs w:val="0"/>
+                <w:color w:val="000000"/>
+                <w:lang w:val="en-US"/>
+              </w:rPr>
+            </w:pPr>
+            <w:r>
+              <w:rPr>
+                <w:rFonts w:eastAsia="Times New Roman" w:cstheme="minorHAnsi"/>
+                <w:b w:val="0"/>
+                <w:bCs w:val="0"/>
                 <w:color w:val="000000"/>
                 <w:lang w:val="en-US"/>
               </w:rPr>
@@ -9306,13 +9360,17 @@
             <w:pPr>
               <w:rPr>
                 <w:rFonts w:eastAsia="Times New Roman" w:cstheme="minorHAnsi"/>
-                <w:color w:val="000000"/>
-                <w:lang w:val="en-US"/>
-              </w:rPr>
-            </w:pPr>
-            <w:r>
-              <w:rPr>
-                <w:rFonts w:eastAsia="Times New Roman" w:cstheme="minorHAnsi"/>
+                <w:b w:val="0"/>
+                <w:bCs w:val="0"/>
+                <w:color w:val="000000"/>
+                <w:lang w:val="en-US"/>
+              </w:rPr>
+            </w:pPr>
+            <w:r>
+              <w:rPr>
+                <w:rFonts w:eastAsia="Times New Roman" w:cstheme="minorHAnsi"/>
+                <w:b w:val="0"/>
+                <w:bCs w:val="0"/>
                 <w:color w:val="000000"/>
                 <w:lang w:val="en-US"/>
               </w:rPr>
@@ -9461,13 +9519,17 @@
             <w:pPr>
               <w:rPr>
                 <w:rFonts w:eastAsia="Times New Roman" w:cstheme="minorHAnsi"/>
-                <w:color w:val="000000"/>
-                <w:lang w:val="en-US"/>
-              </w:rPr>
-            </w:pPr>
-            <w:r>
-              <w:rPr>
-                <w:rFonts w:eastAsia="Times New Roman" w:cstheme="minorHAnsi"/>
+                <w:b w:val="0"/>
+                <w:bCs w:val="0"/>
+                <w:color w:val="000000"/>
+                <w:lang w:val="en-US"/>
+              </w:rPr>
+            </w:pPr>
+            <w:r>
+              <w:rPr>
+                <w:rFonts w:eastAsia="Times New Roman" w:cstheme="minorHAnsi"/>
+                <w:b w:val="0"/>
+                <w:bCs w:val="0"/>
                 <w:color w:val="000000"/>
                 <w:lang w:val="en-US"/>
               </w:rPr>
@@ -9664,13 +9726,17 @@
             <w:pPr>
               <w:rPr>
                 <w:rFonts w:eastAsia="Times New Roman" w:cstheme="minorHAnsi"/>
-                <w:color w:val="000000"/>
-                <w:lang w:val="en-US"/>
-              </w:rPr>
-            </w:pPr>
-            <w:r>
-              <w:rPr>
-                <w:rFonts w:eastAsia="Times New Roman" w:cstheme="minorHAnsi"/>
+                <w:b w:val="0"/>
+                <w:bCs w:val="0"/>
+                <w:color w:val="000000"/>
+                <w:lang w:val="en-US"/>
+              </w:rPr>
+            </w:pPr>
+            <w:r>
+              <w:rPr>
+                <w:rFonts w:eastAsia="Times New Roman" w:cstheme="minorHAnsi"/>
+                <w:b w:val="0"/>
+                <w:bCs w:val="0"/>
                 <w:color w:val="000000"/>
                 <w:lang w:val="en-US"/>
               </w:rPr>
@@ -9867,13 +9933,17 @@
             <w:pPr>
               <w:rPr>
                 <w:rFonts w:eastAsia="Times New Roman" w:cstheme="minorHAnsi"/>
-                <w:color w:val="000000"/>
-                <w:lang w:val="en-US"/>
-              </w:rPr>
-            </w:pPr>
-            <w:r>
-              <w:rPr>
-                <w:rFonts w:eastAsia="Times New Roman" w:cstheme="minorHAnsi"/>
+                <w:b w:val="0"/>
+                <w:bCs w:val="0"/>
+                <w:color w:val="000000"/>
+                <w:lang w:val="en-US"/>
+              </w:rPr>
+            </w:pPr>
+            <w:r>
+              <w:rPr>
+                <w:rFonts w:eastAsia="Times New Roman" w:cstheme="minorHAnsi"/>
+                <w:b w:val="0"/>
+                <w:bCs w:val="0"/>
                 <w:color w:val="000000"/>
                 <w:lang w:val="en-US"/>
               </w:rPr>
@@ -10070,13 +10140,17 @@
             <w:pPr>
               <w:rPr>
                 <w:rFonts w:eastAsia="Times New Roman" w:cstheme="minorHAnsi"/>
-                <w:color w:val="000000"/>
-                <w:lang w:val="en-US"/>
-              </w:rPr>
-            </w:pPr>
-            <w:r>
-              <w:rPr>
-                <w:rFonts w:eastAsia="Times New Roman" w:cstheme="minorHAnsi"/>
+                <w:b w:val="0"/>
+                <w:bCs w:val="0"/>
+                <w:color w:val="000000"/>
+                <w:lang w:val="en-US"/>
+              </w:rPr>
+            </w:pPr>
+            <w:r>
+              <w:rPr>
+                <w:rFonts w:eastAsia="Times New Roman" w:cstheme="minorHAnsi"/>
+                <w:b w:val="0"/>
+                <w:bCs w:val="0"/>
                 <w:color w:val="000000"/>
                 <w:lang w:val="en-US"/>
               </w:rPr>
@@ -10273,13 +10347,17 @@
             <w:pPr>
               <w:rPr>
                 <w:rFonts w:eastAsia="Times New Roman" w:cstheme="minorHAnsi"/>
-                <w:color w:val="000000"/>
-                <w:lang w:val="en-US"/>
-              </w:rPr>
-            </w:pPr>
-            <w:r>
-              <w:rPr>
-                <w:rFonts w:eastAsia="Times New Roman" w:cstheme="minorHAnsi"/>
+                <w:b w:val="0"/>
+                <w:bCs w:val="0"/>
+                <w:color w:val="000000"/>
+                <w:lang w:val="en-US"/>
+              </w:rPr>
+            </w:pPr>
+            <w:r>
+              <w:rPr>
+                <w:rFonts w:eastAsia="Times New Roman" w:cstheme="minorHAnsi"/>
+                <w:b w:val="0"/>
+                <w:bCs w:val="0"/>
                 <w:color w:val="000000"/>
                 <w:lang w:val="en-US"/>
               </w:rPr>
@@ -10477,13 +10555,17 @@
             <w:pPr>
               <w:rPr>
                 <w:rFonts w:eastAsia="Times New Roman" w:cstheme="minorHAnsi"/>
-                <w:color w:val="000000"/>
-                <w:lang w:val="en-US"/>
-              </w:rPr>
-            </w:pPr>
-            <w:r>
-              <w:rPr>
-                <w:rFonts w:eastAsia="Times New Roman" w:cstheme="minorHAnsi"/>
+                <w:b w:val="0"/>
+                <w:bCs w:val="0"/>
+                <w:color w:val="000000"/>
+                <w:lang w:val="en-US"/>
+              </w:rPr>
+            </w:pPr>
+            <w:r>
+              <w:rPr>
+                <w:rFonts w:eastAsia="Times New Roman" w:cstheme="minorHAnsi"/>
+                <w:b w:val="0"/>
+                <w:bCs w:val="0"/>
                 <w:color w:val="000000"/>
                 <w:lang w:val="en-US"/>
               </w:rPr>
@@ -10685,13 +10767,17 @@
             <w:pPr>
               <w:rPr>
                 <w:rFonts w:eastAsia="Times New Roman" w:cstheme="minorHAnsi"/>
-                <w:color w:val="000000"/>
-                <w:lang w:val="en-US"/>
-              </w:rPr>
-            </w:pPr>
-            <w:r>
-              <w:rPr>
-                <w:rFonts w:eastAsia="Times New Roman" w:cstheme="minorHAnsi"/>
+                <w:b w:val="0"/>
+                <w:bCs w:val="0"/>
+                <w:color w:val="000000"/>
+                <w:lang w:val="en-US"/>
+              </w:rPr>
+            </w:pPr>
+            <w:r>
+              <w:rPr>
+                <w:rFonts w:eastAsia="Times New Roman" w:cstheme="minorHAnsi"/>
+                <w:b w:val="0"/>
+                <w:bCs w:val="0"/>
                 <w:color w:val="000000"/>
                 <w:lang w:val="en-US"/>
               </w:rPr>
@@ -10888,13 +10974,17 @@
             <w:pPr>
               <w:rPr>
                 <w:rFonts w:eastAsia="Times New Roman" w:cstheme="minorHAnsi"/>
-                <w:color w:val="000000"/>
-                <w:lang w:val="en-US"/>
-              </w:rPr>
-            </w:pPr>
-            <w:r>
-              <w:rPr>
-                <w:rFonts w:eastAsia="Times New Roman" w:cstheme="minorHAnsi"/>
+                <w:b w:val="0"/>
+                <w:bCs w:val="0"/>
+                <w:color w:val="000000"/>
+                <w:lang w:val="en-US"/>
+              </w:rPr>
+            </w:pPr>
+            <w:r>
+              <w:rPr>
+                <w:rFonts w:eastAsia="Times New Roman" w:cstheme="minorHAnsi"/>
+                <w:b w:val="0"/>
+                <w:bCs w:val="0"/>
                 <w:color w:val="000000"/>
                 <w:lang w:val="en-US"/>
               </w:rPr>
